--- a/Biogen_Data Science and Digital Health Group_Internship/Readme.docx
+++ b/Biogen_Data Science and Digital Health Group_Internship/Readme.docx
@@ -24,8 +24,6 @@
         </w:rPr>
         <w:t xml:space="preserve">This folder contains the materials related to the internship period I had at Biogen in summer 2017. During the internship, I worked with Data Science and Digital Health Group on the following items. </w:t>
       </w:r>
-      <w:bookmarkStart w:id="0" w:name="_GoBack"/>
-      <w:bookmarkEnd w:id="0"/>
     </w:p>
     <w:p>
       <w:pPr>
@@ -56,7 +54,39 @@
           <w:sz w:val="22"/>
           <w:szCs w:val="22"/>
         </w:rPr>
-        <w:t xml:space="preserve">Built a computational pipeline to analyze the data collected by Verily (formerly Google) Life Sciences from wearable sensors to enhance the lives of patients with Muscular Sclerosis (MS) and identify novel </w:t>
+        <w:t xml:space="preserve">Built a computational pipeline to analyze the data collected by Verily (formerly Google) Life Sciences from wearable sensors to enhance the lives of patients with Muscular Sclerosis (MS) </w:t>
+      </w:r>
+      <w:r>
+        <w:rPr>
+          <w:rFonts w:asciiTheme="majorBidi" w:hAnsiTheme="majorBidi" w:cstheme="majorBidi"/>
+          <w:sz w:val="22"/>
+          <w:szCs w:val="22"/>
+        </w:rPr>
+        <w:t>by</w:t>
+      </w:r>
+      <w:r>
+        <w:rPr>
+          <w:rFonts w:asciiTheme="majorBidi" w:hAnsiTheme="majorBidi" w:cstheme="majorBidi"/>
+          <w:sz w:val="22"/>
+          <w:szCs w:val="22"/>
+        </w:rPr>
+        <w:t xml:space="preserve"> identify</w:t>
+      </w:r>
+      <w:r>
+        <w:rPr>
+          <w:rFonts w:asciiTheme="majorBidi" w:hAnsiTheme="majorBidi" w:cstheme="majorBidi"/>
+          <w:sz w:val="22"/>
+          <w:szCs w:val="22"/>
+        </w:rPr>
+        <w:t>ing</w:t>
+      </w:r>
+      <w:r>
+        <w:rPr>
+          <w:rFonts w:asciiTheme="majorBidi" w:hAnsiTheme="majorBidi" w:cstheme="majorBidi"/>
+          <w:sz w:val="22"/>
+          <w:szCs w:val="22"/>
+        </w:rPr>
+        <w:t xml:space="preserve"> novel </w:t>
       </w:r>
       <w:r>
         <w:rPr>
@@ -72,7 +102,25 @@
           <w:sz w:val="22"/>
           <w:szCs w:val="22"/>
         </w:rPr>
-        <w:t>biomarkers for the disease</w:t>
+        <w:t xml:space="preserve">biomarkers </w:t>
+      </w:r>
+      <w:r>
+        <w:rPr>
+          <w:rFonts w:asciiTheme="majorBidi" w:hAnsiTheme="majorBidi" w:cstheme="majorBidi"/>
+          <w:sz w:val="22"/>
+          <w:szCs w:val="22"/>
+        </w:rPr>
+        <w:t>of</w:t>
+      </w:r>
+      <w:bookmarkStart w:id="0" w:name="_GoBack"/>
+      <w:bookmarkEnd w:id="0"/>
+      <w:r>
+        <w:rPr>
+          <w:rFonts w:asciiTheme="majorBidi" w:hAnsiTheme="majorBidi" w:cstheme="majorBidi"/>
+          <w:sz w:val="22"/>
+          <w:szCs w:val="22"/>
+        </w:rPr>
+        <w:t xml:space="preserve"> the disease</w:t>
       </w:r>
       <w:r>
         <w:rPr>
